--- a/Docs/Behavioral Questions.docx
+++ b/Docs/Behavioral Questions.docx
@@ -26,6 +26,576 @@
           <w:lang w:val="en-US"/>
         </w:rPr>
       </w:pPr>
+    </w:p>
+    <w:p>
+      <w:pPr>
+        <w:jc w:val="center"/>
+        <w:rPr>
+          <w:b/>
+          <w:lang w:val="en-US"/>
+        </w:rPr>
+      </w:pPr>
+      <w:r>
+        <w:rPr>
+          <w:b/>
+          <w:lang w:val="en-US"/>
+        </w:rPr>
+        <w:t>General</w:t>
+      </w:r>
+    </w:p>
+    <w:tbl>
+      <w:tblPr>
+        <w:tblStyle w:val="a4"/>
+        <w:tblW w:w="14709" w:type="dxa"/>
+        <w:tblLook w:val="04A0" w:firstRow="1" w:lastRow="0" w:firstColumn="1" w:lastColumn="0" w:noHBand="0" w:noVBand="1"/>
+      </w:tblPr>
+      <w:tblGrid>
+        <w:gridCol w:w="3696"/>
+        <w:gridCol w:w="11013"/>
+      </w:tblGrid>
+      <w:tr>
+        <w:tc>
+          <w:tcPr>
+            <w:tcW w:w="3696" w:type="dxa"/>
+            <w:vAlign w:val="center"/>
+          </w:tcPr>
+          <w:p>
+            <w:pPr>
+              <w:rPr>
+                <w:lang w:val="en-US"/>
+              </w:rPr>
+            </w:pPr>
+            <w:r>
+              <w:rPr>
+                <w:lang w:val="en-US"/>
+              </w:rPr>
+              <w:t>Most Challenging</w:t>
+            </w:r>
+          </w:p>
+        </w:tc>
+        <w:tc>
+          <w:tcPr>
+            <w:tcW w:w="11013" w:type="dxa"/>
+          </w:tcPr>
+          <w:p>
+            <w:pPr>
+              <w:rPr>
+                <w:sz w:val="16"/>
+                <w:szCs w:val="16"/>
+                <w:lang w:val="en-US"/>
+              </w:rPr>
+            </w:pPr>
+            <w:r>
+              <w:rPr>
+                <w:sz w:val="16"/>
+                <w:szCs w:val="16"/>
+                <w:lang w:val="en-US"/>
+              </w:rPr>
+              <w:t>Inventing a completely new model in the existing system, t</w:t>
+            </w:r>
+            <w:r>
+              <w:rPr>
+                <w:sz w:val="16"/>
+                <w:szCs w:val="16"/>
+                <w:lang w:val="en-US"/>
+              </w:rPr>
+              <w:t>echnology stack change, building a balanced team</w:t>
+            </w:r>
+            <w:r>
+              <w:rPr>
+                <w:sz w:val="16"/>
+                <w:szCs w:val="16"/>
+                <w:lang w:val="en-US"/>
+              </w:rPr>
+              <w:t>, acting on lack of expertise</w:t>
+            </w:r>
+          </w:p>
+        </w:tc>
+      </w:tr>
+      <w:tr>
+        <w:tc>
+          <w:tcPr>
+            <w:tcW w:w="3696" w:type="dxa"/>
+            <w:vAlign w:val="center"/>
+          </w:tcPr>
+          <w:p>
+            <w:pPr>
+              <w:rPr>
+                <w:lang w:val="en-US"/>
+              </w:rPr>
+            </w:pPr>
+            <w:r>
+              <w:rPr>
+                <w:lang w:val="en-US"/>
+              </w:rPr>
+              <w:t>What You Learned</w:t>
+            </w:r>
+          </w:p>
+        </w:tc>
+        <w:tc>
+          <w:tcPr>
+            <w:tcW w:w="11013" w:type="dxa"/>
+          </w:tcPr>
+          <w:p>
+            <w:pPr>
+              <w:rPr>
+                <w:sz w:val="16"/>
+                <w:szCs w:val="16"/>
+                <w:lang w:val="en-US"/>
+              </w:rPr>
+            </w:pPr>
+          </w:p>
+        </w:tc>
+      </w:tr>
+      <w:tr>
+        <w:tc>
+          <w:tcPr>
+            <w:tcW w:w="3696" w:type="dxa"/>
+            <w:vAlign w:val="center"/>
+          </w:tcPr>
+          <w:p>
+            <w:pPr>
+              <w:rPr>
+                <w:lang w:val="en-US"/>
+              </w:rPr>
+            </w:pPr>
+            <w:r>
+              <w:rPr>
+                <w:lang w:val="en-US"/>
+              </w:rPr>
+              <w:t>Most Interesting</w:t>
+            </w:r>
+          </w:p>
+        </w:tc>
+        <w:tc>
+          <w:tcPr>
+            <w:tcW w:w="11013" w:type="dxa"/>
+          </w:tcPr>
+          <w:p>
+            <w:pPr>
+              <w:rPr>
+                <w:sz w:val="16"/>
+                <w:szCs w:val="16"/>
+                <w:lang w:val="en-US"/>
+              </w:rPr>
+            </w:pPr>
+            <w:r>
+              <w:rPr>
+                <w:sz w:val="16"/>
+                <w:szCs w:val="16"/>
+                <w:lang w:val="en-US"/>
+              </w:rPr>
+              <w:t>See your own growth and transformation</w:t>
+            </w:r>
+          </w:p>
+        </w:tc>
+      </w:tr>
+      <w:tr>
+        <w:tc>
+          <w:tcPr>
+            <w:tcW w:w="3696" w:type="dxa"/>
+            <w:vAlign w:val="center"/>
+          </w:tcPr>
+          <w:p>
+            <w:pPr>
+              <w:rPr>
+                <w:lang w:val="en-US"/>
+              </w:rPr>
+            </w:pPr>
+            <w:r>
+              <w:rPr>
+                <w:lang w:val="en-US"/>
+              </w:rPr>
+              <w:t xml:space="preserve">Hardest </w:t>
+            </w:r>
+            <w:r>
+              <w:rPr>
+                <w:lang w:val="en-US"/>
+              </w:rPr>
+              <w:t>Problem</w:t>
+            </w:r>
+          </w:p>
+        </w:tc>
+        <w:tc>
+          <w:tcPr>
+            <w:tcW w:w="11013" w:type="dxa"/>
+          </w:tcPr>
+          <w:p>
+            <w:pPr>
+              <w:rPr>
+                <w:sz w:val="16"/>
+                <w:szCs w:val="16"/>
+                <w:lang w:val="en-US"/>
+              </w:rPr>
+            </w:pPr>
+            <w:r>
+              <w:rPr>
+                <w:sz w:val="16"/>
+                <w:szCs w:val="16"/>
+                <w:lang w:val="en-US"/>
+              </w:rPr>
+              <w:t>EF tracking (memory consumption), EF SQL bulk (optimization)</w:t>
+            </w:r>
+          </w:p>
+        </w:tc>
+      </w:tr>
+      <w:tr>
+        <w:tc>
+          <w:tcPr>
+            <w:tcW w:w="3696" w:type="dxa"/>
+            <w:vAlign w:val="center"/>
+          </w:tcPr>
+          <w:p>
+            <w:pPr>
+              <w:rPr>
+                <w:lang w:val="en-US"/>
+              </w:rPr>
+            </w:pPr>
+            <w:r>
+              <w:rPr>
+                <w:lang w:val="en-US"/>
+              </w:rPr>
+              <w:t>Enjoyed Most</w:t>
+            </w:r>
+          </w:p>
+        </w:tc>
+        <w:tc>
+          <w:tcPr>
+            <w:tcW w:w="11013" w:type="dxa"/>
+          </w:tcPr>
+          <w:p>
+            <w:pPr>
+              <w:rPr>
+                <w:sz w:val="16"/>
+                <w:szCs w:val="16"/>
+                <w:lang w:val="en-US"/>
+              </w:rPr>
+            </w:pPr>
+            <w:r>
+              <w:rPr>
+                <w:sz w:val="16"/>
+                <w:szCs w:val="16"/>
+                <w:lang w:val="en-US"/>
+              </w:rPr>
+              <w:t xml:space="preserve">Customer satisfaction, working </w:t>
+            </w:r>
+            <w:r>
+              <w:rPr>
+                <w:sz w:val="16"/>
+                <w:szCs w:val="16"/>
+                <w:lang w:val="en-US"/>
+              </w:rPr>
+              <w:t xml:space="preserve">complex </w:t>
+            </w:r>
+            <w:r>
+              <w:rPr>
+                <w:sz w:val="16"/>
+                <w:szCs w:val="16"/>
+                <w:lang w:val="en-US"/>
+              </w:rPr>
+              <w:t>solution</w:t>
+            </w:r>
+          </w:p>
+        </w:tc>
+      </w:tr>
+      <w:tr>
+        <w:tc>
+          <w:tcPr>
+            <w:tcW w:w="3696" w:type="dxa"/>
+            <w:vAlign w:val="center"/>
+          </w:tcPr>
+          <w:p>
+            <w:pPr>
+              <w:rPr>
+                <w:lang w:val="en-US"/>
+              </w:rPr>
+            </w:pPr>
+            <w:r>
+              <w:rPr>
+                <w:lang w:val="en-US"/>
+              </w:rPr>
+              <w:t>Conflicts With Teammate</w:t>
+            </w:r>
+          </w:p>
+        </w:tc>
+        <w:tc>
+          <w:tcPr>
+            <w:tcW w:w="11013" w:type="dxa"/>
+          </w:tcPr>
+          <w:p>
+            <w:pPr>
+              <w:rPr>
+                <w:sz w:val="16"/>
+                <w:szCs w:val="16"/>
+                <w:lang w:val="en-US"/>
+              </w:rPr>
+            </w:pPr>
+            <w:r>
+              <w:rPr>
+                <w:sz w:val="16"/>
+                <w:szCs w:val="16"/>
+                <w:lang w:val="en-US"/>
+              </w:rPr>
+              <w:t>Key – communicate, negotiate, dialog, but not to compromise principles</w:t>
+            </w:r>
+          </w:p>
+        </w:tc>
+      </w:tr>
+      <w:tr>
+        <w:tc>
+          <w:tcPr>
+            <w:tcW w:w="3696" w:type="dxa"/>
+            <w:vAlign w:val="center"/>
+          </w:tcPr>
+          <w:p>
+            <w:pPr>
+              <w:rPr>
+                <w:lang w:val="en-US"/>
+              </w:rPr>
+            </w:pPr>
+            <w:r>
+              <w:rPr>
+                <w:lang w:val="en-US"/>
+              </w:rPr>
+              <w:t>Failures</w:t>
+            </w:r>
+          </w:p>
+        </w:tc>
+        <w:tc>
+          <w:tcPr>
+            <w:tcW w:w="11013" w:type="dxa"/>
+          </w:tcPr>
+          <w:p>
+            <w:pPr>
+              <w:rPr>
+                <w:sz w:val="16"/>
+                <w:szCs w:val="16"/>
+                <w:lang w:val="en-US"/>
+              </w:rPr>
+            </w:pPr>
+            <w:r>
+              <w:rPr>
+                <w:sz w:val="16"/>
+                <w:szCs w:val="16"/>
+                <w:lang w:val="en-US"/>
+              </w:rPr>
+              <w:t>Failed the deadline</w:t>
+            </w:r>
+            <w:r>
+              <w:rPr>
+                <w:sz w:val="16"/>
+                <w:szCs w:val="16"/>
+                <w:lang w:val="en-US"/>
+              </w:rPr>
+              <w:t xml:space="preserve"> – bad planning, wrong focus, experimenting with new</w:t>
+            </w:r>
+          </w:p>
+          <w:p>
+            <w:pPr>
+              <w:rPr>
+                <w:sz w:val="16"/>
+                <w:szCs w:val="16"/>
+                <w:lang w:val="en-US"/>
+              </w:rPr>
+            </w:pPr>
+            <w:r>
+              <w:rPr>
+                <w:sz w:val="16"/>
+                <w:szCs w:val="16"/>
+                <w:lang w:val="en-US"/>
+              </w:rPr>
+              <w:t>Made wrong technology choice</w:t>
+            </w:r>
+            <w:r>
+              <w:rPr>
+                <w:sz w:val="16"/>
+                <w:szCs w:val="16"/>
+                <w:lang w:val="en-US"/>
+              </w:rPr>
+              <w:t xml:space="preserve"> – poor research, experimenting with new, </w:t>
+            </w:r>
+            <w:r>
+              <w:rPr>
+                <w:sz w:val="16"/>
+                <w:szCs w:val="16"/>
+                <w:lang w:val="en-US"/>
+              </w:rPr>
+              <w:t>non-long-term thinking</w:t>
+            </w:r>
+          </w:p>
+          <w:p>
+            <w:pPr>
+              <w:rPr>
+                <w:sz w:val="16"/>
+                <w:szCs w:val="16"/>
+                <w:lang w:val="en-US"/>
+              </w:rPr>
+            </w:pPr>
+            <w:r>
+              <w:rPr>
+                <w:sz w:val="16"/>
+                <w:szCs w:val="16"/>
+                <w:lang w:val="en-US"/>
+              </w:rPr>
+              <w:t>Didn’t met customer expectations</w:t>
+            </w:r>
+            <w:r>
+              <w:rPr>
+                <w:sz w:val="16"/>
+                <w:szCs w:val="16"/>
+                <w:lang w:val="en-US"/>
+              </w:rPr>
+              <w:t xml:space="preserve"> – misscomunications, burocracy in process, not listening, environment changes</w:t>
+            </w:r>
+          </w:p>
+          <w:p>
+            <w:pPr>
+              <w:rPr>
+                <w:sz w:val="16"/>
+                <w:szCs w:val="16"/>
+                <w:lang w:val="en-US"/>
+              </w:rPr>
+            </w:pPr>
+            <w:r>
+              <w:rPr>
+                <w:sz w:val="16"/>
+                <w:szCs w:val="16"/>
+                <w:lang w:val="en-US"/>
+              </w:rPr>
+              <w:t>Unpredicted problems, system failures</w:t>
+            </w:r>
+            <w:r>
+              <w:rPr>
+                <w:sz w:val="16"/>
+                <w:szCs w:val="16"/>
+                <w:lang w:val="en-US"/>
+              </w:rPr>
+              <w:t xml:space="preserve"> – lack of testing, lack of design, no monitoring and support</w:t>
+            </w:r>
+          </w:p>
+        </w:tc>
+      </w:tr>
+      <w:tr>
+        <w:tc>
+          <w:tcPr>
+            <w:tcW w:w="3696" w:type="dxa"/>
+            <w:vAlign w:val="center"/>
+          </w:tcPr>
+          <w:p>
+            <w:pPr>
+              <w:rPr>
+                <w:lang w:val="en-US"/>
+              </w:rPr>
+            </w:pPr>
+            <w:r>
+              <w:rPr>
+                <w:lang w:val="en-US"/>
+              </w:rPr>
+              <w:t>Power O</w:t>
+            </w:r>
+            <w:r>
+              <w:rPr>
+                <w:lang w:val="en-US"/>
+              </w:rPr>
+              <w:t>f Persuas</w:t>
+            </w:r>
+            <w:r>
+              <w:rPr>
+                <w:lang w:val="en-US"/>
+              </w:rPr>
+              <w:t>ion</w:t>
+            </w:r>
+          </w:p>
+        </w:tc>
+        <w:tc>
+          <w:tcPr>
+            <w:tcW w:w="11013" w:type="dxa"/>
+          </w:tcPr>
+          <w:p>
+            <w:pPr>
+              <w:rPr>
+                <w:sz w:val="16"/>
+                <w:szCs w:val="16"/>
+                <w:lang w:val="en-US"/>
+              </w:rPr>
+            </w:pPr>
+          </w:p>
+        </w:tc>
+      </w:tr>
+      <w:tr>
+        <w:tc>
+          <w:tcPr>
+            <w:tcW w:w="3696" w:type="dxa"/>
+            <w:vAlign w:val="center"/>
+          </w:tcPr>
+          <w:p>
+            <w:pPr>
+              <w:rPr>
+                <w:lang w:val="en-US"/>
+              </w:rPr>
+            </w:pPr>
+            <w:r>
+              <w:rPr>
+                <w:lang w:val="en-US"/>
+              </w:rPr>
+              <w:t>Weaknesses</w:t>
+            </w:r>
+            <w:r>
+              <w:rPr>
+                <w:lang w:val="en-US"/>
+              </w:rPr>
+              <w:t xml:space="preserve"> (how to overcome)</w:t>
+            </w:r>
+          </w:p>
+        </w:tc>
+        <w:tc>
+          <w:tcPr>
+            <w:tcW w:w="11013" w:type="dxa"/>
+          </w:tcPr>
+          <w:p>
+            <w:pPr>
+              <w:rPr>
+                <w:sz w:val="16"/>
+                <w:szCs w:val="16"/>
+                <w:lang w:val="en-US"/>
+              </w:rPr>
+            </w:pPr>
+            <w:r>
+              <w:rPr>
+                <w:sz w:val="16"/>
+                <w:szCs w:val="16"/>
+                <w:lang w:val="en-US"/>
+              </w:rPr>
+              <w:t>Obsession with quality, perfectionism, sacrifice deadline to quality/completeness</w:t>
+            </w:r>
+          </w:p>
+        </w:tc>
+      </w:tr>
+    </w:tbl>
+    <w:p>
+      <w:pPr>
+        <w:jc w:val="both"/>
+        <w:rPr>
+          <w:b/>
+          <w:lang w:val="en-US"/>
+        </w:rPr>
+      </w:pPr>
+    </w:p>
+    <w:p>
+      <w:pPr>
+        <w:jc w:val="center"/>
+        <w:rPr>
+          <w:b/>
+          <w:lang w:val="en-US"/>
+        </w:rPr>
+      </w:pPr>
+      <w:r>
+        <w:rPr>
+          <w:b/>
+          <w:lang w:val="en-US"/>
+        </w:rPr>
+        <w:t>Project Specific</w:t>
+      </w:r>
     </w:p>
     <w:tbl>
       <w:tblPr>
@@ -499,7 +1069,13 @@
               <w:rPr>
                 <w:lang w:val="en-US"/>
               </w:rPr>
-              <w:t>Hardest Bug</w:t>
+              <w:t xml:space="preserve">Hardest </w:t>
+            </w:r>
+            <w:r>
+              <w:rPr>
+                <w:lang w:val="en-US"/>
+              </w:rPr>
+              <w:t>Problem</w:t>
             </w:r>
           </w:p>
         </w:tc>
@@ -521,56 +1097,40 @@
                 <w:szCs w:val="16"/>
                 <w:lang w:val="en-US"/>
               </w:rPr>
-              <w:t>Bugs: memory consumption (EF change tracking, IQuerable-&gt;IEnumerable (whole tables)), EF performance (SQL Bulk)</w:t>
-            </w:r>
-          </w:p>
-          <w:p>
-            <w:pPr>
-              <w:rPr>
-                <w:sz w:val="16"/>
-                <w:szCs w:val="16"/>
-                <w:lang w:val="en-US"/>
-              </w:rPr>
-            </w:pPr>
-            <w:r>
-              <w:rPr>
-                <w:sz w:val="16"/>
-                <w:szCs w:val="16"/>
-                <w:lang w:val="en-US"/>
-              </w:rPr>
-              <w:t>Feature</w:t>
-            </w:r>
-            <w:r>
-              <w:rPr>
-                <w:sz w:val="16"/>
-                <w:szCs w:val="16"/>
-                <w:lang w:val="en-US"/>
-              </w:rPr>
-              <w:t>s</w:t>
-            </w:r>
-            <w:r>
-              <w:rPr>
-                <w:sz w:val="16"/>
-                <w:szCs w:val="16"/>
-                <w:lang w:val="en-US"/>
-              </w:rPr>
-              <w:t xml:space="preserve">: error cost (invent </w:t>
-            </w:r>
-            <w:r>
-              <w:rPr>
-                <w:sz w:val="16"/>
-                <w:szCs w:val="16"/>
-                <w:lang w:val="en-US"/>
-              </w:rPr>
-              <w:t xml:space="preserve">a </w:t>
-            </w:r>
-            <w:r>
-              <w:rPr>
-                <w:sz w:val="16"/>
-                <w:szCs w:val="16"/>
-                <w:lang w:val="en-US"/>
-              </w:rPr>
-              <w:t>model completely new to the entire system)</w:t>
+              <w:t>Bugs: memory consumption (EF change tracking</w:t>
+            </w:r>
+            <w:r>
+              <w:rPr>
+                <w:sz w:val="16"/>
+                <w:szCs w:val="16"/>
+                <w:lang w:val="en-US"/>
+              </w:rPr>
+              <w:t>:</w:t>
+            </w:r>
+            <w:r>
+              <w:rPr>
+                <w:sz w:val="16"/>
+                <w:szCs w:val="16"/>
+                <w:lang w:val="en-US"/>
+              </w:rPr>
+              <w:t xml:space="preserve"> IQuerable-&gt;IEnumerable (whole tables)), EF performance (SQL Bulk)</w:t>
+            </w:r>
+          </w:p>
+          <w:p>
+            <w:pPr>
+              <w:rPr>
+                <w:sz w:val="16"/>
+                <w:szCs w:val="16"/>
+                <w:lang w:val="en-US"/>
+              </w:rPr>
+            </w:pPr>
+            <w:r>
+              <w:rPr>
+                <w:sz w:val="16"/>
+                <w:szCs w:val="16"/>
+                <w:lang w:val="en-US"/>
+              </w:rPr>
+              <w:t>Features: error cost (invent a model completely new to the entire system)</w:t>
             </w:r>
           </w:p>
         </w:tc>
@@ -815,7 +1375,16 @@
                 <w:szCs w:val="16"/>
                 <w:lang w:val="en-US"/>
               </w:rPr>
-              <w:t>Argues about change injections: not to break the system foundations (solved by persuasion and strong examples)</w:t>
+              <w:t xml:space="preserve">Argues about change injections: not to </w:t>
+            </w:r>
+            <w:r>
+              <w:rPr>
+                <w:sz w:val="16"/>
+                <w:szCs w:val="16"/>
+                <w:lang w:val="en-US"/>
+              </w:rPr>
+              <w:lastRenderedPageBreak/>
+              <w:t>break the system foundations (solved by persuasion and strong examples)</w:t>
             </w:r>
             <w:r>
               <w:rPr>
@@ -886,6 +1455,7 @@
               <w:rPr>
                 <w:lang w:val="en-US"/>
               </w:rPr>
+              <w:lastRenderedPageBreak/>
               <w:t>Failures</w:t>
             </w:r>
           </w:p>
@@ -910,8 +1480,6 @@
               </w:rPr>
               <w:t>Unclaimed/useless features</w:t>
             </w:r>
-            <w:bookmarkStart w:id="0" w:name="_GoBack"/>
-            <w:bookmarkEnd w:id="0"/>
           </w:p>
         </w:tc>
         <w:tc>
@@ -1088,6 +1656,12 @@
                 <w:lang w:val="en-US"/>
               </w:rPr>
               <w:t>Weaknesses</w:t>
+            </w:r>
+            <w:r>
+              <w:rPr>
+                <w:lang w:val="en-US"/>
+              </w:rPr>
+              <w:t xml:space="preserve"> (how to overcome)</w:t>
             </w:r>
           </w:p>
         </w:tc>
@@ -1163,6 +1737,369 @@
           <w:lang w:val="en-US"/>
         </w:rPr>
       </w:pPr>
+    </w:p>
+    <w:p>
+      <w:pPr>
+        <w:jc w:val="center"/>
+        <w:rPr>
+          <w:lang w:val="en-US"/>
+        </w:rPr>
+      </w:pPr>
+      <w:r>
+        <w:rPr>
+          <w:lang w:val="en-US"/>
+        </w:rPr>
+        <w:t>Amazon Behaviorals</w:t>
+      </w:r>
+    </w:p>
+    <w:p>
+      <w:pPr>
+        <w:pStyle w:val="a3"/>
+        <w:numPr>
+          <w:ilvl w:val="0"/>
+          <w:numId w:val="2"/>
+        </w:numPr>
+        <w:rPr>
+          <w:lang w:val="en-US"/>
+        </w:rPr>
+      </w:pPr>
+      <w:r>
+        <w:rPr>
+          <w:lang w:val="en-US"/>
+        </w:rPr>
+        <w:t>Took a risk, made a mistake or failed. How respond?</w:t>
+      </w:r>
+    </w:p>
+    <w:p>
+      <w:pPr>
+        <w:pStyle w:val="a3"/>
+        <w:numPr>
+          <w:ilvl w:val="0"/>
+          <w:numId w:val="2"/>
+        </w:numPr>
+        <w:rPr>
+          <w:lang w:val="en-US"/>
+        </w:rPr>
+      </w:pPr>
+      <w:r>
+        <w:rPr>
+          <w:lang w:val="en-US"/>
+        </w:rPr>
+        <w:t>Failed. How dealed?</w:t>
+      </w:r>
+    </w:p>
+    <w:p>
+      <w:pPr>
+        <w:pStyle w:val="a3"/>
+        <w:numPr>
+          <w:ilvl w:val="0"/>
+          <w:numId w:val="2"/>
+        </w:numPr>
+        <w:rPr>
+          <w:lang w:val="en-US"/>
+        </w:rPr>
+      </w:pPr>
+      <w:r>
+        <w:rPr>
+          <w:lang w:val="en-US"/>
+        </w:rPr>
+        <w:t>Conflict at work</w:t>
+      </w:r>
+    </w:p>
+    <w:p>
+      <w:pPr>
+        <w:pStyle w:val="a3"/>
+        <w:ind w:left="360"/>
+        <w:rPr>
+          <w:lang w:val="en-US"/>
+        </w:rPr>
+      </w:pPr>
+      <w:r>
+        <w:rPr>
+          <w:lang w:val="en-US"/>
+        </w:rPr>
+        <w:t>Always dialog and communication</w:t>
+      </w:r>
+    </w:p>
+    <w:p>
+      <w:pPr>
+        <w:pStyle w:val="a3"/>
+        <w:numPr>
+          <w:ilvl w:val="0"/>
+          <w:numId w:val="2"/>
+        </w:numPr>
+        <w:rPr>
+          <w:lang w:val="en-US"/>
+        </w:rPr>
+      </w:pPr>
+      <w:r>
+        <w:rPr>
+          <w:lang w:val="en-US"/>
+        </w:rPr>
+        <w:t>Leadership on difficult project</w:t>
+      </w:r>
+    </w:p>
+    <w:p>
+      <w:pPr>
+        <w:pStyle w:val="a3"/>
+        <w:ind w:left="360"/>
+        <w:rPr>
+          <w:lang w:val="en-US"/>
+        </w:rPr>
+      </w:pPr>
+      <w:r>
+        <w:rPr>
+          <w:lang w:val="en-US"/>
+        </w:rPr>
+        <w:t>Binary Comparison</w:t>
+      </w:r>
+    </w:p>
+    <w:p>
+      <w:pPr>
+        <w:pStyle w:val="a3"/>
+        <w:numPr>
+          <w:ilvl w:val="0"/>
+          <w:numId w:val="2"/>
+        </w:numPr>
+        <w:rPr>
+          <w:lang w:val="en-US"/>
+        </w:rPr>
+      </w:pPr>
+      <w:r>
+        <w:rPr>
+          <w:lang w:val="en-US"/>
+        </w:rPr>
+        <w:t>Negative manager feedback. How re</w:t>
+      </w:r>
+      <w:r>
+        <w:rPr>
+          <w:lang w:val="en-US"/>
+        </w:rPr>
+        <w:t>s</w:t>
+      </w:r>
+      <w:r>
+        <w:rPr>
+          <w:lang w:val="en-US"/>
+        </w:rPr>
+        <w:t>pond?</w:t>
+      </w:r>
+    </w:p>
+    <w:p>
+      <w:pPr>
+        <w:pStyle w:val="a3"/>
+        <w:numPr>
+          <w:ilvl w:val="0"/>
+          <w:numId w:val="2"/>
+        </w:numPr>
+        <w:rPr>
+          <w:lang w:val="en-US"/>
+        </w:rPr>
+      </w:pPr>
+      <w:bookmarkStart w:id="0" w:name="_GoBack"/>
+      <w:bookmarkEnd w:id="0"/>
+      <w:r>
+        <w:rPr>
+          <w:lang w:val="en-US"/>
+        </w:rPr>
+        <w:t>Critisism. How to handle?</w:t>
+      </w:r>
+    </w:p>
+    <w:p>
+      <w:pPr>
+        <w:pStyle w:val="a3"/>
+        <w:ind w:left="360"/>
+        <w:rPr>
+          <w:lang w:val="en-US"/>
+        </w:rPr>
+      </w:pPr>
+      <w:r>
+        <w:rPr>
+          <w:lang w:val="en-US"/>
+        </w:rPr>
+        <w:t>Be constructive in response, listen and admit your mistakes.</w:t>
+      </w:r>
+    </w:p>
+    <w:p>
+      <w:pPr>
+        <w:pStyle w:val="a3"/>
+        <w:numPr>
+          <w:ilvl w:val="0"/>
+          <w:numId w:val="2"/>
+        </w:numPr>
+        <w:rPr>
+          <w:lang w:val="en-US"/>
+        </w:rPr>
+      </w:pPr>
+      <w:r>
+        <w:rPr>
+          <w:lang w:val="en-US"/>
+        </w:rPr>
+        <w:t>Challenging project</w:t>
+      </w:r>
+    </w:p>
+    <w:p>
+      <w:pPr>
+        <w:pStyle w:val="a3"/>
+        <w:ind w:left="360"/>
+        <w:rPr>
+          <w:lang w:val="en-US"/>
+        </w:rPr>
+      </w:pPr>
+      <w:r>
+        <w:rPr>
+          <w:lang w:val="en-US"/>
+        </w:rPr>
+        <w:t>Problem Cost. Resource Roadmap. Binary Comparison.</w:t>
+      </w:r>
+    </w:p>
+    <w:p>
+      <w:pPr>
+        <w:pStyle w:val="a3"/>
+        <w:numPr>
+          <w:ilvl w:val="0"/>
+          <w:numId w:val="2"/>
+        </w:numPr>
+        <w:rPr>
+          <w:lang w:val="en-US"/>
+        </w:rPr>
+      </w:pPr>
+      <w:r>
+        <w:rPr>
+          <w:lang w:val="en-US"/>
+        </w:rPr>
+        <w:t>Difficult decision in software development</w:t>
+      </w:r>
+    </w:p>
+    <w:p>
+      <w:pPr>
+        <w:pStyle w:val="a3"/>
+        <w:numPr>
+          <w:ilvl w:val="0"/>
+          <w:numId w:val="2"/>
+        </w:numPr>
+        <w:rPr>
+          <w:lang w:val="en-US"/>
+        </w:rPr>
+      </w:pPr>
+      <w:r>
+        <w:rPr>
+          <w:lang w:val="en-US"/>
+        </w:rPr>
+        <w:t>Took decision under pressure and met deadline</w:t>
+      </w:r>
+    </w:p>
+    <w:p>
+      <w:pPr>
+        <w:pStyle w:val="a3"/>
+        <w:numPr>
+          <w:ilvl w:val="0"/>
+          <w:numId w:val="2"/>
+        </w:numPr>
+        <w:rPr>
+          <w:lang w:val="en-US"/>
+        </w:rPr>
+      </w:pPr>
+      <w:r>
+        <w:rPr>
+          <w:lang w:val="en-US"/>
+        </w:rPr>
+        <w:t>Technology choice in a project</w:t>
+      </w:r>
+    </w:p>
+    <w:p>
+      <w:pPr>
+        <w:pStyle w:val="a3"/>
+        <w:ind w:left="360"/>
+        <w:rPr>
+          <w:lang w:val="en-US"/>
+        </w:rPr>
+      </w:pPr>
+      <w:r>
+        <w:rPr>
+          <w:lang w:val="en-US"/>
+        </w:rPr>
+        <w:t>Splunk – success or mistake: short-term decision, architect authority -&gt; no disagreement</w:t>
+      </w:r>
+    </w:p>
+    <w:p>
+      <w:pPr>
+        <w:pStyle w:val="a3"/>
+        <w:numPr>
+          <w:ilvl w:val="0"/>
+          <w:numId w:val="2"/>
+        </w:numPr>
+        <w:rPr>
+          <w:lang w:val="en-US"/>
+        </w:rPr>
+      </w:pPr>
+      <w:r>
+        <w:rPr>
+          <w:lang w:val="en-US"/>
+        </w:rPr>
+        <w:t>Best invention idea</w:t>
+      </w:r>
+    </w:p>
+    <w:p>
+      <w:pPr>
+        <w:ind w:left="360"/>
+        <w:rPr>
+          <w:lang w:val="en-US"/>
+        </w:rPr>
+      </w:pPr>
+      <w:r>
+        <w:rPr>
+          <w:lang w:val="en-US"/>
+        </w:rPr>
+        <w:t xml:space="preserve">Problem cost design: </w:t>
+      </w:r>
+    </w:p>
+    <w:p>
+      <w:pPr>
+        <w:pStyle w:val="a3"/>
+        <w:ind w:left="360"/>
+        <w:rPr>
+          <w:lang w:val="en-US"/>
+        </w:rPr>
+      </w:pPr>
+      <w:r>
+        <w:rPr>
+          <w:lang w:val="en-US"/>
+        </w:rPr>
+        <w:t>Farm dashboard: thousands of points in svg instead of divs</w:t>
+      </w:r>
+    </w:p>
+    <w:p>
+      <w:pPr>
+        <w:pStyle w:val="a3"/>
+        <w:ind w:left="360"/>
+        <w:rPr>
+          <w:lang w:val="en-US"/>
+        </w:rPr>
+      </w:pPr>
+      <w:r>
+        <w:rPr>
+          <w:lang w:val="en-US"/>
+        </w:rPr>
+        <w:t>Trend monitoring: pro-active predictions based on collected statistics</w:t>
+      </w:r>
+    </w:p>
+    <w:p>
+      <w:pPr>
+        <w:pStyle w:val="a3"/>
+        <w:numPr>
+          <w:ilvl w:val="0"/>
+          <w:numId w:val="2"/>
+        </w:numPr>
+        <w:rPr>
+          <w:lang w:val="en-US"/>
+        </w:rPr>
+      </w:pPr>
+      <w:r>
+        <w:rPr>
+          <w:lang w:val="en-US"/>
+        </w:rPr>
+        <w:t>Your significant impact in a team</w:t>
+      </w:r>
     </w:p>
     <w:sectPr>
       <w:pgSz w:w="16838" w:h="11906" w:orient="landscape"/>
@@ -1177,6 +2114,95 @@
 <file path=word/numbering.xml><?xml version="1.0" encoding="utf-8"?>
 <w:numbering xmlns:wpc="http://schemas.microsoft.com/office/word/2010/wordprocessingCanvas" xmlns:mc="http://schemas.openxmlformats.org/markup-compatibility/2006" xmlns:o="urn:schemas-microsoft-com:office:office" xmlns:r="http://schemas.openxmlformats.org/officeDocument/2006/relationships" xmlns:m="http://schemas.openxmlformats.org/officeDocument/2006/math" xmlns:v="urn:schemas-microsoft-com:vml" xmlns:wp14="http://schemas.microsoft.com/office/word/2010/wordprocessingDrawing" xmlns:wp="http://schemas.openxmlformats.org/drawingml/2006/wordprocessingDrawing" xmlns:w10="urn:schemas-microsoft-com:office:word" xmlns:w="http://schemas.openxmlformats.org/wordprocessingml/2006/main" xmlns:w14="http://schemas.microsoft.com/office/word/2010/wordml" xmlns:wpg="http://schemas.microsoft.com/office/word/2010/wordprocessingGroup" xmlns:wpi="http://schemas.microsoft.com/office/word/2010/wordprocessingInk" xmlns:wne="http://schemas.microsoft.com/office/word/2006/wordml" xmlns:wps="http://schemas.microsoft.com/office/word/2010/wordprocessingShape" mc:Ignorable="w14 wp14">
   <w:abstractNum w:abstractNumId="0">
+    <w:nsid w:val="1FA47C56"/>
+    <w:multiLevelType w:val="hybridMultilevel"/>
+    <w:tmpl w:val="16C4AF42"/>
+    <w:lvl w:ilvl="0" w:tplc="0419000F">
+      <w:start w:val="1"/>
+      <w:numFmt w:val="decimal"/>
+      <w:lvlText w:val="%1."/>
+      <w:lvlJc w:val="left"/>
+      <w:pPr>
+        <w:ind w:left="360" w:hanging="360"/>
+      </w:pPr>
+      <w:rPr>
+        <w:rFonts w:hint="default"/>
+      </w:rPr>
+    </w:lvl>
+    <w:lvl w:ilvl="1" w:tplc="04190019" w:tentative="1">
+      <w:start w:val="1"/>
+      <w:numFmt w:val="lowerLetter"/>
+      <w:lvlText w:val="%2."/>
+      <w:lvlJc w:val="left"/>
+      <w:pPr>
+        <w:ind w:left="1080" w:hanging="360"/>
+      </w:pPr>
+    </w:lvl>
+    <w:lvl w:ilvl="2" w:tplc="0419001B" w:tentative="1">
+      <w:start w:val="1"/>
+      <w:numFmt w:val="lowerRoman"/>
+      <w:lvlText w:val="%3."/>
+      <w:lvlJc w:val="right"/>
+      <w:pPr>
+        <w:ind w:left="1800" w:hanging="180"/>
+      </w:pPr>
+    </w:lvl>
+    <w:lvl w:ilvl="3" w:tplc="0419000F" w:tentative="1">
+      <w:start w:val="1"/>
+      <w:numFmt w:val="decimal"/>
+      <w:lvlText w:val="%4."/>
+      <w:lvlJc w:val="left"/>
+      <w:pPr>
+        <w:ind w:left="2520" w:hanging="360"/>
+      </w:pPr>
+    </w:lvl>
+    <w:lvl w:ilvl="4" w:tplc="04190019" w:tentative="1">
+      <w:start w:val="1"/>
+      <w:numFmt w:val="lowerLetter"/>
+      <w:lvlText w:val="%5."/>
+      <w:lvlJc w:val="left"/>
+      <w:pPr>
+        <w:ind w:left="3240" w:hanging="360"/>
+      </w:pPr>
+    </w:lvl>
+    <w:lvl w:ilvl="5" w:tplc="0419001B" w:tentative="1">
+      <w:start w:val="1"/>
+      <w:numFmt w:val="lowerRoman"/>
+      <w:lvlText w:val="%6."/>
+      <w:lvlJc w:val="right"/>
+      <w:pPr>
+        <w:ind w:left="3960" w:hanging="180"/>
+      </w:pPr>
+    </w:lvl>
+    <w:lvl w:ilvl="6" w:tplc="0419000F" w:tentative="1">
+      <w:start w:val="1"/>
+      <w:numFmt w:val="decimal"/>
+      <w:lvlText w:val="%7."/>
+      <w:lvlJc w:val="left"/>
+      <w:pPr>
+        <w:ind w:left="4680" w:hanging="360"/>
+      </w:pPr>
+    </w:lvl>
+    <w:lvl w:ilvl="7" w:tplc="04190019" w:tentative="1">
+      <w:start w:val="1"/>
+      <w:numFmt w:val="lowerLetter"/>
+      <w:lvlText w:val="%8."/>
+      <w:lvlJc w:val="left"/>
+      <w:pPr>
+        <w:ind w:left="5400" w:hanging="360"/>
+      </w:pPr>
+    </w:lvl>
+    <w:lvl w:ilvl="8" w:tplc="0419001B" w:tentative="1">
+      <w:start w:val="1"/>
+      <w:numFmt w:val="lowerRoman"/>
+      <w:lvlText w:val="%9."/>
+      <w:lvlJc w:val="right"/>
+      <w:pPr>
+        <w:ind w:left="6120" w:hanging="180"/>
+      </w:pPr>
+    </w:lvl>
+  </w:abstractNum>
+  <w:abstractNum w:abstractNumId="1">
     <w:nsid w:val="5CA73C25"/>
     <w:multiLevelType w:val="hybridMultilevel"/>
     <w:tmpl w:val="51C09F74"/>
@@ -1263,6 +2289,9 @@
     </w:lvl>
   </w:abstractNum>
   <w:num w:numId="1">
+    <w:abstractNumId w:val="1"/>
+  </w:num>
+  <w:num w:numId="2">
     <w:abstractNumId w:val="0"/>
   </w:num>
 </w:numbering>
